--- a/poi-tl/src/test/resources/nice/son.docx
+++ b/poi-tl/src/test/resources/nice/son.docx
@@ -51,9 +51,25 @@
           <v:shape id="_x0000_i1025" type="#_x0000_t75" style="width:77.25pt;height:56.25pt" o:ole="">
             <v:imagedata r:id="rId6" o:title=""/>
           </v:shape>
-          <o:OLEObject Type="Embed" ProgID="Excel.Sheet.12" ShapeID="_x0000_i1025" DrawAspect="Icon" ObjectID="_1698943779" r:id="rId7"/>
+          <o:OLEObject Type="Embed" ProgID="Excel.Sheet.12" ShapeID="_x0000_i1025" DrawAspect="Icon" ObjectID="_1698957239" r:id="rId7"/>
         </w:object>
       </w:r>
+    </w:p>
+    <w:bookmarkStart w:id="1" w:name="_MON_1698957231"/>
+    <w:bookmarkEnd w:id="1"/>
+    <w:p>
+      <w:r>
+        <w:object w:dxaOrig="1541" w:dyaOrig="1119">
+          <v:shape id="_x0000_i1029" type="#_x0000_t75" style="width:77.25pt;height:56.25pt" o:ole="">
+            <v:imagedata r:id="rId8" o:title=""/>
+          </v:shape>
+          <o:OLEObject Type="Embed" ProgID="Word.Document.12" ShapeID="_x0000_i1029" DrawAspect="Icon" ObjectID="_1698957240" r:id="rId9">
+            <o:FieldCodes>\s</o:FieldCodes>
+          </o:OLEObject>
+        </w:object>
+      </w:r>
+      <w:bookmarkStart w:id="2" w:name="_GoBack"/>
+      <w:bookmarkEnd w:id="2"/>
     </w:p>
     <w:p/>
     <w:p/>
@@ -64,20 +80,18 @@
         </w:rPr>
         <w:drawing>
           <wp:inline distT="0" distB="0" distL="0" distR="0">
-            <wp:extent cx="5274310" cy="3076575"/>
-            <wp:effectExtent l="0" t="0" r="2540" b="9525"/>
-            <wp:docPr id="1" name="图表 1"/>
+            <wp:extent cx="5581650" cy="3190875"/>
+            <wp:effectExtent l="0" t="0" r="0" b="9525"/>
+            <wp:docPr id="1" name="图表 1" title="{{pie}}"/>
             <wp:cNvGraphicFramePr/>
             <a:graphic xmlns:a="http://schemas.openxmlformats.org/drawingml/2006/main">
               <a:graphicData uri="http://schemas.openxmlformats.org/drawingml/2006/chart">
-                <c:chart xmlns:c="http://schemas.openxmlformats.org/drawingml/2006/chart" xmlns:r="http://schemas.openxmlformats.org/officeDocument/2006/relationships" r:id="rId8"/>
+                <c:chart xmlns:c="http://schemas.openxmlformats.org/drawingml/2006/chart" xmlns:r="http://schemas.openxmlformats.org/officeDocument/2006/relationships" r:id="rId10"/>
               </a:graphicData>
             </a:graphic>
           </wp:inline>
         </w:drawing>
       </w:r>
-      <w:bookmarkStart w:id="1" w:name="_GoBack"/>
-      <w:bookmarkEnd w:id="1"/>
     </w:p>
     <w:p/>
     <w:p/>
@@ -768,24 +782,13 @@
             </c:extLst>
           </c:dPt>
           <c:cat>
-            <c:strRef>
+            <c:numRef>
               <c:f>Sheet1!$A$2:$A$5</c:f>
-              <c:strCache>
+              <c:numCache>
+                <c:formatCode>General</c:formatCode>
                 <c:ptCount val="4"/>
-                <c:pt idx="0">
-                  <c:v>第一季度</c:v>
-                </c:pt>
-                <c:pt idx="1">
-                  <c:v>第二季度</c:v>
-                </c:pt>
-                <c:pt idx="2">
-                  <c:v>第三季度</c:v>
-                </c:pt>
-                <c:pt idx="3">
-                  <c:v>第四季度</c:v>
-                </c:pt>
-              </c:strCache>
-            </c:strRef>
+              </c:numCache>
+            </c:numRef>
           </c:cat>
           <c:val>
             <c:numRef>
@@ -793,18 +796,6 @@
               <c:numCache>
                 <c:formatCode>General</c:formatCode>
                 <c:ptCount val="4"/>
-                <c:pt idx="0">
-                  <c:v>8.1999999999999993</c:v>
-                </c:pt>
-                <c:pt idx="1">
-                  <c:v>3.2</c:v>
-                </c:pt>
-                <c:pt idx="2">
-                  <c:v>1.4</c:v>
-                </c:pt>
-                <c:pt idx="3">
-                  <c:v>1.2</c:v>
-                </c:pt>
               </c:numCache>
             </c:numRef>
           </c:val>

--- a/poi-tl/src/test/resources/nice/son.docx
+++ b/poi-tl/src/test/resources/nice/son.docx
@@ -4,6 +4,15 @@
   <w:body>
     <w:p/>
     <w:p>
+      <w:pPr>
+        <w:pStyle w:val="2"/>
+      </w:pPr>
+      <w:r>
+        <w:rPr>
+          <w:rFonts w:hint="eastAsia"/>
+        </w:rPr>
+        <w:t xml:space="preserve">子标题测试 </w:t>
+      </w:r>
       <w:r>
         <w:rPr>
           <w:rFonts w:hint="eastAsia"/>
@@ -16,6 +25,9 @@
     </w:p>
     <w:p/>
     <w:p>
+      <w:pPr>
+        <w:pStyle w:val="3"/>
+      </w:pPr>
       <w:r>
         <w:rPr>
           <w:rFonts w:hint="eastAsia"/>
@@ -51,7 +63,7 @@
           <v:shape id="_x0000_i1025" type="#_x0000_t75" style="width:77.25pt;height:56.25pt" o:ole="">
             <v:imagedata r:id="rId6" o:title=""/>
           </v:shape>
-          <o:OLEObject Type="Embed" ProgID="Excel.Sheet.12" ShapeID="_x0000_i1025" DrawAspect="Icon" ObjectID="_1698957239" r:id="rId7"/>
+          <o:OLEObject Type="Embed" ProgID="Excel.Sheet.12" ShapeID="_x0000_i1025" DrawAspect="Icon" ObjectID="_1699000486" r:id="rId7"/>
         </w:object>
       </w:r>
     </w:p>
@@ -60,10 +72,10 @@
     <w:p>
       <w:r>
         <w:object w:dxaOrig="1541" w:dyaOrig="1119">
-          <v:shape id="_x0000_i1029" type="#_x0000_t75" style="width:77.25pt;height:56.25pt" o:ole="">
+          <v:shape id="_x0000_i1026" type="#_x0000_t75" style="width:77.25pt;height:56.25pt" o:ole="">
             <v:imagedata r:id="rId8" o:title=""/>
           </v:shape>
-          <o:OLEObject Type="Embed" ProgID="Word.Document.12" ShapeID="_x0000_i1029" DrawAspect="Icon" ObjectID="_1698957240" r:id="rId9">
+          <o:OLEObject Type="Embed" ProgID="Word.Document.12" ShapeID="_x0000_i1026" DrawAspect="Icon" ObjectID="_1699000487" r:id="rId9">
             <o:FieldCodes>\s</o:FieldCodes>
           </o:OLEObject>
         </w:object>
@@ -543,6 +555,51 @@
       <w:jc w:val="both"/>
     </w:pPr>
   </w:style>
+  <w:style w:type="paragraph" w:styleId="2">
+    <w:name w:val="heading 2"/>
+    <w:basedOn w:val="a"/>
+    <w:next w:val="a"/>
+    <w:link w:val="20"/>
+    <w:uiPriority w:val="9"/>
+    <w:unhideWhenUsed/>
+    <w:qFormat/>
+    <w:rsid w:val="00436E22"/>
+    <w:pPr>
+      <w:keepNext/>
+      <w:keepLines/>
+      <w:spacing w:before="260" w:after="260" w:line="416" w:lineRule="auto"/>
+      <w:outlineLvl w:val="1"/>
+    </w:pPr>
+    <w:rPr>
+      <w:rFonts w:asciiTheme="majorHAnsi" w:eastAsiaTheme="majorEastAsia" w:hAnsiTheme="majorHAnsi" w:cstheme="majorBidi"/>
+      <w:b/>
+      <w:bCs/>
+      <w:sz w:val="32"/>
+      <w:szCs w:val="32"/>
+    </w:rPr>
+  </w:style>
+  <w:style w:type="paragraph" w:styleId="3">
+    <w:name w:val="heading 3"/>
+    <w:basedOn w:val="a"/>
+    <w:next w:val="a"/>
+    <w:link w:val="30"/>
+    <w:uiPriority w:val="9"/>
+    <w:unhideWhenUsed/>
+    <w:qFormat/>
+    <w:rsid w:val="00436E22"/>
+    <w:pPr>
+      <w:keepNext/>
+      <w:keepLines/>
+      <w:spacing w:before="260" w:after="260" w:line="416" w:lineRule="auto"/>
+      <w:outlineLvl w:val="2"/>
+    </w:pPr>
+    <w:rPr>
+      <w:b/>
+      <w:bCs/>
+      <w:sz w:val="32"/>
+      <w:szCs w:val="32"/>
+    </w:rPr>
+  </w:style>
   <w:style w:type="character" w:default="1" w:styleId="a0">
     <w:name w:val="Default Paragraph Font"/>
     <w:uiPriority w:val="1"/>
@@ -635,6 +692,33 @@
       <w:szCs w:val="18"/>
     </w:rPr>
   </w:style>
+  <w:style w:type="character" w:customStyle="1" w:styleId="20">
+    <w:name w:val="标题 2 字符"/>
+    <w:basedOn w:val="a0"/>
+    <w:link w:val="2"/>
+    <w:uiPriority w:val="9"/>
+    <w:rsid w:val="00436E22"/>
+    <w:rPr>
+      <w:rFonts w:asciiTheme="majorHAnsi" w:eastAsiaTheme="majorEastAsia" w:hAnsiTheme="majorHAnsi" w:cstheme="majorBidi"/>
+      <w:b/>
+      <w:bCs/>
+      <w:sz w:val="32"/>
+      <w:szCs w:val="32"/>
+    </w:rPr>
+  </w:style>
+  <w:style w:type="character" w:customStyle="1" w:styleId="30">
+    <w:name w:val="标题 3 字符"/>
+    <w:basedOn w:val="a0"/>
+    <w:link w:val="3"/>
+    <w:uiPriority w:val="9"/>
+    <w:rsid w:val="00436E22"/>
+    <w:rPr>
+      <w:b/>
+      <w:bCs/>
+      <w:sz w:val="32"/>
+      <w:szCs w:val="32"/>
+    </w:rPr>
+  </w:style>
 </w:styles>
 </file>
 
@@ -696,7 +780,7 @@
               <c:strCache>
                 <c:ptCount val="1"/>
                 <c:pt idx="0">
-                  <c:v>销售额</c:v>
+                  <c:v>哈哈哈</c:v>
                 </c:pt>
               </c:strCache>
             </c:strRef>
@@ -741,61 +825,32 @@
               </c:ext>
             </c:extLst>
           </c:dPt>
-          <c:dPt>
-            <c:idx val="2"/>
-            <c:bubble3D val="0"/>
-            <c:spPr>
-              <a:solidFill>
-                <a:schemeClr val="accent3"/>
-              </a:solidFill>
-              <a:ln w="19050">
-                <a:solidFill>
-                  <a:schemeClr val="lt1"/>
-                </a:solidFill>
-              </a:ln>
-              <a:effectLst/>
-            </c:spPr>
-            <c:extLst>
-              <c:ext xmlns:c16="http://schemas.microsoft.com/office/drawing/2014/chart" uri="{C3380CC4-5D6E-409C-BE32-E72D297353CC}">
-                <c16:uniqueId val="{00000005-467A-4691-B440-FFBDC95195A3}"/>
-              </c:ext>
-            </c:extLst>
-          </c:dPt>
-          <c:dPt>
-            <c:idx val="3"/>
-            <c:bubble3D val="0"/>
-            <c:spPr>
-              <a:solidFill>
-                <a:schemeClr val="accent4"/>
-              </a:solidFill>
-              <a:ln w="19050">
-                <a:solidFill>
-                  <a:schemeClr val="lt1"/>
-                </a:solidFill>
-              </a:ln>
-              <a:effectLst/>
-            </c:spPr>
-            <c:extLst>
-              <c:ext xmlns:c16="http://schemas.microsoft.com/office/drawing/2014/chart" uri="{C3380CC4-5D6E-409C-BE32-E72D297353CC}">
-                <c16:uniqueId val="{00000007-467A-4691-B440-FFBDC95195A3}"/>
-              </c:ext>
-            </c:extLst>
-          </c:dPt>
           <c:cat>
-            <c:numRef>
-              <c:f>Sheet1!$A$2:$A$5</c:f>
-              <c:numCache>
-                <c:formatCode>General</c:formatCode>
-                <c:ptCount val="4"/>
-              </c:numCache>
-            </c:numRef>
+            <c:strRef>
+              <c:f>Sheet1!$A$2:$A$3</c:f>
+              <c:strCache>
+                <c:ptCount val="2"/>
+                <c:pt idx="0">
+                  <c:v>BUG</c:v>
+                </c:pt>
+                <c:pt idx="1">
+                  <c:v>Code</c:v>
+                </c:pt>
+              </c:strCache>
+            </c:strRef>
           </c:cat>
           <c:val>
             <c:numRef>
-              <c:f>Sheet1!$B$2:$B$5</c:f>
+              <c:f>Sheet1!$B$2:$B$3</c:f>
               <c:numCache>
                 <c:formatCode>General</c:formatCode>
-                <c:ptCount val="4"/>
+                <c:ptCount val="2"/>
+                <c:pt idx="0">
+                  <c:v>32</c:v>
+                </c:pt>
+                <c:pt idx="1">
+                  <c:v>5</c:v>
+                </c:pt>
               </c:numCache>
             </c:numRef>
           </c:val>
